--- a/1 Unity SRP从零搭建一套图形渲染管线/15 粒子.docx
+++ b/1 Unity SRP从零搭建一套图形渲染管线/15 粒子.docx
@@ -4,6 +4,9 @@
   <w:body>
     <w:p>
       <w:pPr>
+        <w:tabs>
+          <w:tab w:val="left" w:pos="737"/>
+        </w:tabs>
         <w:rPr>
           <w:rFonts w:hint="eastAsia"/>
         </w:rPr>
@@ -11,17 +14,28 @@
       <w:r>
         <w:t>粒子</w:t>
       </w:r>
+      <w:r>
+        <w:tab/>
+      </w:r>
     </w:p>
     <w:p>
       <w:pPr>
-        <w:rPr>
-          <w:rFonts w:hint="eastAsia"/>
-        </w:rPr>
+        <w:tabs>
+          <w:tab w:val="left" w:pos="737"/>
+        </w:tabs>
       </w:pPr>
       <w:r>
         <w:rPr>
           <w:rFonts w:hint="eastAsia"/>
         </w:rPr>
+        <w:t>顶点色</w:t>
+      </w:r>
+    </w:p>
+    <w:p>
+      <w:r>
+        <w:rPr>
+          <w:rFonts w:hint="eastAsia"/>
+        </w:rPr>
         <w:t>每个粒子都可以使用不同的颜色，我们调整粒子系统组件的</w:t>
       </w:r>
       <w:r>
@@ -44,11 +58,6 @@
       </w:r>
     </w:p>
     <w:p>
-      <w:pPr>
-        <w:rPr>
-          <w:rFonts w:hint="eastAsia"/>
-        </w:rPr>
-      </w:pPr>
       <w:r>
         <w:rPr>
           <w:rFonts w:hint="eastAsia"/>
@@ -63,11 +72,6 @@
       </w:r>
     </w:p>
     <w:p>
-      <w:pPr>
-        <w:rPr>
-          <w:rFonts w:hint="eastAsia"/>
-        </w:rPr>
-      </w:pPr>
       <w:r>
         <w:rPr>
           <w:rFonts w:hint="eastAsia"/>
@@ -75,29 +79,13 @@
         <w:t>当所有粒子的颜色相同时，它们的绘制顺序不重要，但是如果颜色不同，就需要按距离对它们进行排序以获得正确的结果，如下图所示。</w:t>
       </w:r>
     </w:p>
-    <w:p>
-      <w:pPr>
-        <w:rPr>
-          <w:rFonts w:hint="eastAsia"/>
-        </w:rPr>
-      </w:pPr>
-    </w:p>
-    <w:p>
-      <w:pPr>
-        <w:rPr>
-          <w:rFonts w:hint="eastAsia"/>
-        </w:rPr>
-      </w:pPr>
+    <w:p/>
+    <w:p>
       <w:r>
         <w:t>Flipbooks</w:t>
       </w:r>
     </w:p>
     <w:p>
-      <w:pPr>
-        <w:rPr>
-          <w:rFonts w:hint="eastAsia"/>
-        </w:rPr>
-      </w:pPr>
       <w:r>
         <w:rPr>
           <w:rFonts w:hint="eastAsia"/>
@@ -166,11 +154,6 @@
       </w:r>
     </w:p>
     <w:p>
-      <w:pPr>
-        <w:rPr>
-          <w:rFonts w:hint="eastAsia"/>
-        </w:rPr>
-      </w:pPr>
       <w:r>
         <w:rPr>
           <w:noProof/>
@@ -213,11 +196,6 @@
       </w:r>
     </w:p>
     <w:p>
-      <w:pPr>
-        <w:rPr>
-          <w:rFonts w:hint="eastAsia"/>
-        </w:rPr>
-      </w:pPr>
       <w:r>
         <w:rPr>
           <w:rFonts w:hint="eastAsia"/>
@@ -334,11 +312,6 @@
       </w:r>
     </w:p>
     <w:p>
-      <w:pPr>
-        <w:rPr>
-          <w:rFonts w:hint="eastAsia"/>
-        </w:rPr>
-      </w:pPr>
       <w:r>
         <w:rPr>
           <w:noProof/>
@@ -438,9 +411,306 @@
       </w:r>
     </w:p>
     <w:p>
+      <w:pPr>
+        <w:rPr>
+          <w:rFonts w:hint="eastAsia"/>
+        </w:rPr>
+      </w:pPr>
+    </w:p>
+    <w:p>
+      <w:pPr>
+        <w:rPr>
+          <w:rFonts w:hint="eastAsia"/>
+        </w:rPr>
+      </w:pPr>
+      <w:r>
+        <w:rPr>
+          <w:rFonts w:hint="eastAsia"/>
+        </w:rPr>
+        <w:t>Flipbook</w:t>
+      </w:r>
+      <w:r>
+        <w:rPr>
+          <w:rFonts w:hint="eastAsia"/>
+        </w:rPr>
+        <w:t>混合</w:t>
+      </w:r>
+    </w:p>
+    <w:p>
+      <w:r>
+        <w:rPr>
+          <w:rFonts w:hint="eastAsia"/>
+        </w:rPr>
+        <w:t>当粒子系统处于活跃状态时，粒子会循环几帧，因为</w:t>
+      </w:r>
+      <w:r>
+        <w:rPr>
+          <w:rFonts w:hint="eastAsia"/>
+        </w:rPr>
+        <w:t>Flipbook</w:t>
+      </w:r>
+      <w:proofErr w:type="gramStart"/>
+      <w:r>
+        <w:rPr>
+          <w:rFonts w:hint="eastAsia"/>
+        </w:rPr>
+        <w:t>帧率很低</w:t>
+      </w:r>
+      <w:proofErr w:type="gramEnd"/>
+      <w:r>
+        <w:rPr>
+          <w:rFonts w:hint="eastAsia"/>
+        </w:rPr>
+        <w:t>，对于生命周期为</w:t>
+      </w:r>
+      <w:r>
+        <w:rPr>
+          <w:rFonts w:hint="eastAsia"/>
+        </w:rPr>
+        <w:t>5</w:t>
+      </w:r>
+      <w:r>
+        <w:rPr>
+          <w:rFonts w:hint="eastAsia"/>
+        </w:rPr>
+        <w:t>秒的粒子来说其每秒只有</w:t>
+      </w:r>
+      <w:r>
+        <w:rPr>
+          <w:rFonts w:hint="eastAsia"/>
+        </w:rPr>
+        <w:t>3.2</w:t>
+      </w:r>
+      <w:r>
+        <w:rPr>
+          <w:rFonts w:hint="eastAsia"/>
+        </w:rPr>
+        <w:t>帧。这可以通过在连续</w:t>
+      </w:r>
+      <w:proofErr w:type="gramStart"/>
+      <w:r>
+        <w:rPr>
+          <w:rFonts w:hint="eastAsia"/>
+        </w:rPr>
+        <w:t>帧</w:t>
+      </w:r>
+      <w:proofErr w:type="gramEnd"/>
+      <w:r>
+        <w:rPr>
+          <w:rFonts w:hint="eastAsia"/>
+        </w:rPr>
+        <w:t>之间混合来平滑过渡，这需要我们在着色器中拿到第二组</w:t>
+      </w:r>
+      <w:r>
+        <w:rPr>
+          <w:rFonts w:hint="eastAsia"/>
+        </w:rPr>
+        <w:t>UV</w:t>
+      </w:r>
+      <w:r>
+        <w:rPr>
+          <w:rFonts w:hint="eastAsia"/>
+        </w:rPr>
+        <w:t>坐标和动画混合因子，我们通过在粒子系统的</w:t>
+      </w:r>
+      <w:r>
+        <w:rPr>
+          <w:rFonts w:hint="eastAsia"/>
+        </w:rPr>
+        <w:t>Renderer</w:t>
+      </w:r>
+      <w:r>
+        <w:rPr>
+          <w:rFonts w:hint="eastAsia"/>
+        </w:rPr>
+        <w:t>模块中启用</w:t>
+      </w:r>
+      <w:r>
+        <w:rPr>
+          <w:rFonts w:hint="eastAsia"/>
+        </w:rPr>
+        <w:t>Custom Vertex Streams</w:t>
+      </w:r>
+      <w:r>
+        <w:rPr>
+          <w:rFonts w:hint="eastAsia"/>
+        </w:rPr>
+        <w:t>来实现。它的作用是声明在材质的顶点着色器中配置哪些粒子的属性可用</w:t>
+      </w:r>
+    </w:p>
+    <w:p>
+      <w:pPr>
+        <w:rPr>
+          <w:rFonts w:hint="eastAsia"/>
+        </w:rPr>
+      </w:pPr>
+    </w:p>
+    <w:p>
+      <w:pPr>
+        <w:rPr>
+          <w:rFonts w:hint="eastAsia"/>
+        </w:rPr>
+      </w:pPr>
+      <w:r>
+        <w:rPr>
+          <w:rFonts w:hint="eastAsia"/>
+        </w:rPr>
+        <w:t>相机附近粒子淡化处理</w:t>
+      </w:r>
+    </w:p>
+    <w:p>
+      <w:pPr>
+        <w:rPr>
+          <w:rFonts w:hint="eastAsia"/>
+        </w:rPr>
+      </w:pPr>
+      <w:r>
+        <w:rPr>
+          <w:rFonts w:hint="eastAsia"/>
+        </w:rPr>
+        <w:t>当相机在粒子系统内时，部分粒子会非常靠近相机的近平面，并且会从一侧穿到另一侧。粒子系统组件有一个</w:t>
+      </w:r>
+      <w:r>
+        <w:rPr>
+          <w:rFonts w:hint="eastAsia"/>
+        </w:rPr>
+        <w:t>Render-&gt;Max Particle Size</w:t>
+      </w:r>
+      <w:r>
+        <w:rPr>
+          <w:rFonts w:hint="eastAsia"/>
+        </w:rPr>
+        <w:t>的属性，可以防止单个</w:t>
+      </w:r>
+      <w:r>
+        <w:rPr>
+          <w:rFonts w:hint="eastAsia"/>
+        </w:rPr>
+        <w:t>Billboard</w:t>
+      </w:r>
+      <w:r>
+        <w:rPr>
+          <w:rFonts w:hint="eastAsia"/>
+        </w:rPr>
+        <w:t>粒子过大，一旦它们达到最大可见大小时，它们会滑开，而不是接近相机的近平面时越来越大。处理靠近相机近平面粒子的另一个方法是根据它们</w:t>
+      </w:r>
+      <w:proofErr w:type="gramStart"/>
+      <w:r>
+        <w:rPr>
+          <w:rFonts w:hint="eastAsia"/>
+        </w:rPr>
+        <w:t>的片元深度</w:t>
+      </w:r>
+      <w:proofErr w:type="gramEnd"/>
+      <w:r>
+        <w:rPr>
+          <w:rFonts w:hint="eastAsia"/>
+        </w:rPr>
+        <w:t>将其淡出。</w:t>
+      </w:r>
+    </w:p>
+    <w:p>
+      <w:pPr>
+        <w:rPr>
+          <w:rFonts w:hint="eastAsia"/>
+        </w:rPr>
+      </w:pPr>
+    </w:p>
+    <w:p>
+      <w:pPr>
+        <w:rPr>
+          <w:rFonts w:hint="eastAsia"/>
+        </w:rPr>
+      </w:pPr>
+    </w:p>
+    <w:p>
+      <w:pPr>
+        <w:rPr>
+          <w:rFonts w:hint="eastAsia"/>
+        </w:rPr>
+      </w:pPr>
+      <w:r>
+        <w:rPr>
+          <w:rFonts w:hint="eastAsia"/>
+        </w:rPr>
+        <w:lastRenderedPageBreak/>
+        <w:t>软粒子的作用是什么？</w:t>
+      </w:r>
+    </w:p>
+    <w:p>
+      <w:pPr>
+        <w:rPr>
+          <w:rFonts w:hint="eastAsia"/>
+        </w:rPr>
+      </w:pPr>
+      <w:r>
+        <w:rPr>
+          <w:rFonts w:hint="eastAsia"/>
+        </w:rPr>
+        <w:t>当</w:t>
+      </w:r>
+      <w:r>
+        <w:rPr>
+          <w:rFonts w:hint="eastAsia"/>
+        </w:rPr>
+        <w:t>Billboard</w:t>
+      </w:r>
+      <w:r>
+        <w:rPr>
+          <w:rFonts w:hint="eastAsia"/>
+        </w:rPr>
+        <w:t>粒子和几何体相交时，锐利的过渡在视觉上不太和谐，又使其平滑性质显而易见。解决这个问题的方案是使用软粒子（</w:t>
+      </w:r>
+      <w:r>
+        <w:rPr>
+          <w:rFonts w:hint="eastAsia"/>
+        </w:rPr>
+        <w:t>Soft Particle</w:t>
+      </w:r>
+      <w:r>
+        <w:rPr>
+          <w:rFonts w:hint="eastAsia"/>
+        </w:rPr>
+        <w:t>），</w:t>
+      </w:r>
+      <w:proofErr w:type="gramStart"/>
+      <w:r>
+        <w:rPr>
+          <w:rFonts w:hint="eastAsia"/>
+        </w:rPr>
+        <w:t>当软粒子</w:t>
+      </w:r>
+      <w:proofErr w:type="gramEnd"/>
+      <w:r>
+        <w:rPr>
+          <w:rFonts w:hint="eastAsia"/>
+        </w:rPr>
+        <w:t>后面有不透明的几何形状时软粒子就会消失。</w:t>
+      </w:r>
       <w:bookmarkStart w:id="0" w:name="_GoBack"/>
       <w:bookmarkEnd w:id="0"/>
     </w:p>
+    <w:p>
+      <w:pPr>
+        <w:rPr>
+          <w:rFonts w:hint="eastAsia"/>
+        </w:rPr>
+      </w:pPr>
+    </w:p>
+    <w:p>
+      <w:pPr>
+        <w:rPr>
+          <w:rFonts w:hint="eastAsia"/>
+        </w:rPr>
+      </w:pPr>
+      <w:r>
+        <w:rPr>
+          <w:rFonts w:hint="eastAsia"/>
+        </w:rPr>
+        <w:t>软粒子是如何实现的？</w:t>
+      </w:r>
+    </w:p>
+    <w:p/>
     <w:sectPr>
       <w:pgSz w:w="11906" w:h="16838"/>
       <w:pgMar w:top="1440" w:right="1800" w:bottom="1440" w:left="1800" w:header="851" w:footer="992" w:gutter="0"/>
